--- a/doc/Алгоритмы/Меню/Меню.docx
+++ b/doc/Алгоритмы/Меню/Меню.docx
@@ -9,8 +9,6 @@
       <w:r>
         <w:tab/>
       </w:r>
-      <w:bookmarkStart w:id="0" w:name="_GoBack"/>
-      <w:bookmarkEnd w:id="0"/>
     </w:p>
     <w:p>
       <w:pPr>
@@ -88,36 +86,406 @@
     <w:p>
       <w:pPr>
         <w:pStyle w:val="a4"/>
-      </w:pPr>
-      <w:bookmarkStart w:id="1" w:name="ЧАСТОТОМЕР"/>
-      <w:r>
+        <w:rPr>
+          <w:u w:val="single"/>
+        </w:rPr>
+      </w:pPr>
+      <w:bookmarkStart w:id="0" w:name="ЧАСТОТОМЕР"/>
+      <w:r>
+        <w:rPr>
+          <w:u w:val="single"/>
+        </w:rPr>
         <w:lastRenderedPageBreak/>
         <w:t>ЧАСТОТОМЕР</w:t>
       </w:r>
     </w:p>
-    <w:bookmarkEnd w:id="1"/>
+    <w:p/>
+    <w:bookmarkEnd w:id="0"/>
+    <w:p>
+      <w:pPr>
+        <w:jc w:val="center"/>
+        <w:rPr>
+          <w:rStyle w:val="a8"/>
+          <w:i w:val="0"/>
+          <w:sz w:val="28"/>
+          <w:szCs w:val="28"/>
+        </w:rPr>
+      </w:pPr>
+      <w:r>
+        <w:rPr>
+          <w:rStyle w:val="a8"/>
+          <w:i w:val="0"/>
+          <w:sz w:val="28"/>
+          <w:szCs w:val="28"/>
+        </w:rPr>
+        <w:t>«</w:t>
+      </w:r>
+      <w:r>
+        <w:rPr>
+          <w:rStyle w:val="a8"/>
+          <w:b/>
+          <w:i w:val="0"/>
+          <w:sz w:val="28"/>
+          <w:szCs w:val="28"/>
+        </w:rPr>
+        <w:t>Измерение</w:t>
+      </w:r>
+      <w:r>
+        <w:rPr>
+          <w:rStyle w:val="a8"/>
+          <w:i w:val="0"/>
+          <w:sz w:val="28"/>
+          <w:szCs w:val="28"/>
+        </w:rPr>
+        <w:t xml:space="preserve">» </w:t>
+      </w:r>
+      <w:r>
+        <w:rPr>
+          <w:rStyle w:val="a8"/>
+          <w:sz w:val="28"/>
+          <w:szCs w:val="28"/>
+        </w:rPr>
+        <w:t>выбор</w:t>
+      </w:r>
+    </w:p>
+    <w:p>
+      <w:pPr>
+        <w:rPr>
+          <w:i/>
+          <w:u w:val="single"/>
+        </w:rPr>
+      </w:pPr>
+      <w:r>
+        <w:rPr>
+          <w:i/>
+          <w:u w:val="single"/>
+        </w:rPr>
+        <w:t>Назначение</w:t>
+      </w:r>
+    </w:p>
+    <w:p>
+      <w:r>
+        <w:tab/>
+      </w:r>
+      <w:r>
+        <w:t>Управление выводом показаний частотомера на дисплей и выбор измеряемой величины.</w:t>
+      </w:r>
+    </w:p>
+    <w:p>
+      <w:pPr>
+        <w:rPr>
+          <w:i/>
+          <w:u w:val="single"/>
+        </w:rPr>
+      </w:pPr>
+      <w:r>
+        <w:rPr>
+          <w:i/>
+          <w:u w:val="single"/>
+        </w:rPr>
+        <w:t>Возможные состояния</w:t>
+      </w:r>
+    </w:p>
+    <w:p>
+      <w:r>
+        <w:tab/>
+      </w:r>
+      <w:r>
+        <w:t>“</w:t>
+      </w:r>
+      <w:r>
+        <w:t>Откл</w:t>
+      </w:r>
+      <w:r>
+        <w:t xml:space="preserve">” – </w:t>
+      </w:r>
+      <w:r>
+        <w:t>показание частотомера не выводится на экран;</w:t>
+      </w:r>
+    </w:p>
+    <w:p>
+      <w:pPr>
+        <w:ind w:firstLine="708"/>
+      </w:pPr>
+      <w:r>
+        <w:t>“</w:t>
+      </w:r>
+      <w:r>
+        <w:t>Частота</w:t>
+      </w:r>
+      <w:r>
+        <w:t>”</w:t>
+      </w:r>
+      <w:r>
+        <w:t xml:space="preserve"> – на экран выводится измерение частоты;</w:t>
+      </w:r>
+    </w:p>
+    <w:p>
+      <w:pPr>
+        <w:ind w:firstLine="708"/>
+      </w:pPr>
+      <w:r>
+        <w:t>“</w:t>
+      </w:r>
+      <w:r>
+        <w:t>Период</w:t>
+      </w:r>
+      <w:r>
+        <w:t>”</w:t>
+      </w:r>
+      <w:r>
+        <w:t xml:space="preserve"> – на экран выводится измерение периода</w:t>
+      </w:r>
+    </w:p>
+    <w:p>
+      <w:pPr>
+        <w:rPr>
+          <w:i/>
+          <w:u w:val="single"/>
+        </w:rPr>
+      </w:pPr>
+      <w:r>
+        <w:rPr>
+          <w:i/>
+          <w:u w:val="single"/>
+        </w:rPr>
+        <w:t>Активное состояние</w:t>
+      </w:r>
+    </w:p>
+    <w:p>
+      <w:r>
+        <w:tab/>
+        <w:t>Всегда</w:t>
+      </w:r>
+    </w:p>
+    <w:p>
+      <w:pPr>
+        <w:rPr>
+          <w:i/>
+          <w:u w:val="single"/>
+        </w:rPr>
+      </w:pPr>
+      <w:r>
+        <w:rPr>
+          <w:i/>
+          <w:u w:val="single"/>
+        </w:rPr>
+        <w:t>Функционирование</w:t>
+      </w:r>
+    </w:p>
+    <w:p>
+      <w:pPr>
+        <w:rPr>
+          <w:i/>
+          <w:u w:val="single"/>
+        </w:rPr>
+      </w:pPr>
+      <w:r>
+        <w:rPr>
+          <w:i/>
+          <w:u w:val="single"/>
+        </w:rPr>
+        <w:t>Примечание</w:t>
+      </w:r>
+    </w:p>
     <w:p>
       <w:pPr>
         <w:pStyle w:val="a6"/>
-        <w:rPr>
+        <w:jc w:val="center"/>
+        <w:rPr>
+          <w:szCs w:val="28"/>
+          <w:u w:val="none"/>
+        </w:rPr>
+      </w:pPr>
+    </w:p>
+    <w:p>
+      <w:pPr>
+        <w:pStyle w:val="a6"/>
+        <w:jc w:val="center"/>
+        <w:rPr>
+          <w:rStyle w:val="a8"/>
+          <w:i/>
+          <w:sz w:val="28"/>
+          <w:szCs w:val="28"/>
+        </w:rPr>
+      </w:pPr>
+      <w:r>
+        <w:rPr>
+          <w:szCs w:val="28"/>
+          <w:u w:val="none"/>
+        </w:rPr>
+        <w:t>«</w:t>
+      </w:r>
+      <w:r>
+        <w:rPr>
+          <w:b/>
           <w:i w:val="0"/>
+          <w:szCs w:val="28"/>
           <w:u w:val="none"/>
         </w:rPr>
-      </w:pPr>
-      <w:r>
-        <w:t>Измерение</w:t>
-      </w:r>
-      <w:r>
-        <w:rPr>
+        <w:t>Уровень</w:t>
+      </w:r>
+      <w:r>
+        <w:rPr>
+          <w:szCs w:val="28"/>
+          <w:u w:val="none"/>
+        </w:rPr>
+        <w:t>»</w:t>
+      </w:r>
+      <w:r>
+        <w:rPr>
+          <w:rStyle w:val="a8"/>
+          <w:sz w:val="28"/>
+          <w:szCs w:val="28"/>
+        </w:rPr>
+        <w:t xml:space="preserve"> </w:t>
+      </w:r>
+      <w:r>
+        <w:rPr>
+          <w:rStyle w:val="a8"/>
+          <w:i/>
+          <w:sz w:val="28"/>
+          <w:szCs w:val="28"/>
+        </w:rPr>
+        <w:t>регулятор</w:t>
+      </w:r>
+    </w:p>
+    <w:p>
+      <w:r>
+        <w:rPr>
+          <w:i/>
+          <w:u w:val="single"/>
+        </w:rPr>
+        <w:t>Назначение</w:t>
+      </w:r>
+    </w:p>
+    <w:p>
+      <w:r>
+        <w:tab/>
+        <w:t>Подстройка уровня синхронизации входного сигнала</w:t>
+      </w:r>
+    </w:p>
+    <w:p>
+      <w:pPr>
+        <w:rPr>
+          <w:i/>
+          <w:u w:val="single"/>
+        </w:rPr>
+      </w:pPr>
+      <w:r>
+        <w:rPr>
+          <w:i/>
+          <w:u w:val="single"/>
+        </w:rPr>
+        <w:t>Диапазон регулировки</w:t>
+      </w:r>
+    </w:p>
+    <w:p>
+      <w:r>
+        <w:tab/>
+      </w:r>
+      <w:r>
+        <w:t>-100 … +100</w:t>
+      </w:r>
+    </w:p>
+    <w:p>
+      <w:r>
+        <w:rPr>
+          <w:i/>
+          <w:u w:val="single"/>
+        </w:rPr>
+        <w:t>Активное состояние</w:t>
+      </w:r>
+    </w:p>
+    <w:p>
+      <w:r>
+        <w:tab/>
+        <w:t>Всегда</w:t>
+      </w:r>
+    </w:p>
+    <w:p>
+      <w:pPr>
+        <w:rPr>
+          <w:i/>
+          <w:u w:val="single"/>
+        </w:rPr>
+      </w:pPr>
+      <w:r>
+        <w:rPr>
+          <w:i/>
+          <w:u w:val="single"/>
+        </w:rPr>
+        <w:t>Функционирование</w:t>
+      </w:r>
+    </w:p>
+    <w:p>
+      <w:r>
+        <w:tab/>
+      </w:r>
+      <w:bookmarkStart w:id="1" w:name="_GoBack"/>
+      <w:bookmarkEnd w:id="1"/>
+    </w:p>
+    <w:p>
+      <w:r>
+        <w:rPr>
+          <w:i/>
+          <w:u w:val="single"/>
+        </w:rPr>
+        <w:t>Примечание</w:t>
+      </w:r>
+    </w:p>
+    <w:p/>
+    <w:p>
+      <w:pPr>
+        <w:pStyle w:val="a6"/>
+        <w:jc w:val="center"/>
+        <w:rPr>
+          <w:rStyle w:val="a8"/>
+          <w:sz w:val="28"/>
+          <w:szCs w:val="28"/>
+        </w:rPr>
+      </w:pPr>
+      <w:r>
+        <w:rPr>
+          <w:b/>
           <w:i w:val="0"/>
+          <w:szCs w:val="28"/>
           <w:u w:val="none"/>
         </w:rPr>
+        <w:t>«</w:t>
+      </w:r>
+      <w:r>
+        <w:rPr>
+          <w:b/>
+          <w:i w:val="0"/>
+          <w:szCs w:val="28"/>
+          <w:u w:val="none"/>
+        </w:rPr>
+        <w:t>Время счёта</w:t>
+      </w:r>
+      <w:r>
+        <w:rPr>
+          <w:b/>
+          <w:i w:val="0"/>
+          <w:szCs w:val="28"/>
+          <w:u w:val="none"/>
+        </w:rPr>
+        <w:t>»</w:t>
+      </w:r>
+      <w:r>
+        <w:rPr>
+          <w:rStyle w:val="a8"/>
+          <w:sz w:val="28"/>
+          <w:szCs w:val="28"/>
+        </w:rPr>
         <w:t xml:space="preserve"> </w:t>
       </w:r>
       <w:r>
         <w:rPr>
           <w:rStyle w:val="a8"/>
           <w:i/>
+          <w:sz w:val="28"/>
+          <w:szCs w:val="28"/>
         </w:rPr>
         <w:t>выбор</w:t>
       </w:r>
@@ -127,67 +495,177 @@
         <w:tab/>
       </w:r>
       <w:r>
-        <w:t xml:space="preserve">Откл / </w:t>
-      </w:r>
-      <w:r>
-        <w:t>Частота</w:t>
+        <w:t>“</w:t>
+      </w:r>
+      <w:r>
+        <w:t>1 мс</w:t>
+      </w:r>
+      <w:r>
+        <w:t>”</w:t>
+      </w:r>
+      <w:r>
+        <w:t xml:space="preserve"> / </w:t>
+      </w:r>
+      <w:r>
+        <w:t>“</w:t>
+      </w:r>
+      <w:r>
+        <w:t>10</w:t>
       </w:r>
       <w:r>
         <w:t xml:space="preserve"> </w:t>
       </w:r>
       <w:r>
-        <w:t>/</w:t>
+        <w:t>мс</w:t>
+      </w:r>
+      <w:r>
+        <w:t>”</w:t>
+      </w:r>
+      <w:r>
+        <w:t xml:space="preserve"> / </w:t>
+      </w:r>
+      <w:r>
+        <w:t>“</w:t>
+      </w:r>
+      <w:r>
+        <w:t>100</w:t>
       </w:r>
       <w:r>
         <w:t xml:space="preserve"> </w:t>
       </w:r>
       <w:r>
-        <w:t>Период</w:t>
-      </w:r>
-    </w:p>
+        <w:t>мс</w:t>
+      </w:r>
+      <w:r>
+        <w:t>”</w:t>
+      </w:r>
+      <w:r>
+        <w:t xml:space="preserve"> / </w:t>
+      </w:r>
+      <w:r>
+        <w:t>“</w:t>
+      </w:r>
+      <w:r>
+        <w:t>1000</w:t>
+      </w:r>
+      <w:r>
+        <w:t xml:space="preserve"> </w:t>
+      </w:r>
+      <w:r>
+        <w:t>мс</w:t>
+      </w:r>
+      <w:r>
+        <w:t>”</w:t>
+      </w:r>
+      <w:r>
+        <w:t xml:space="preserve"> / </w:t>
+      </w:r>
+      <w:r>
+        <w:t>“</w:t>
+      </w:r>
+      <w:r>
+        <w:t>10000мс</w:t>
+      </w:r>
+      <w:r>
+        <w:t>”</w:t>
+      </w:r>
+    </w:p>
+    <w:p/>
     <w:p>
       <w:pPr>
         <w:pStyle w:val="a6"/>
-        <w:rPr>
-          <w:rStyle w:val="a8"/>
-        </w:rPr>
-      </w:pPr>
-      <w:r>
-        <w:t>Уровень</w:t>
-      </w:r>
-      <w:r>
-        <w:rPr>
-          <w:rStyle w:val="a8"/>
-        </w:rPr>
-        <w:t xml:space="preserve"> </w:t>
-      </w:r>
-      <w:r>
-        <w:rPr>
-          <w:rStyle w:val="a8"/>
-          <w:i/>
-        </w:rPr>
-        <w:t>регулятор</w:t>
+        <w:jc w:val="center"/>
+        <w:rPr>
+          <w:rStyle w:val="a8"/>
+          <w:i/>
+          <w:sz w:val="28"/>
+          <w:szCs w:val="28"/>
+        </w:rPr>
+      </w:pPr>
+      <w:r>
+        <w:rPr>
+          <w:i w:val="0"/>
+          <w:szCs w:val="28"/>
+          <w:u w:val="none"/>
+        </w:rPr>
+        <w:lastRenderedPageBreak/>
+        <w:t>«</w:t>
+      </w:r>
+      <w:r>
+        <w:rPr>
+          <w:b/>
+          <w:i w:val="0"/>
+          <w:szCs w:val="28"/>
+          <w:u w:val="none"/>
+        </w:rPr>
+        <w:t>Число периодов</w:t>
+      </w:r>
+      <w:r>
+        <w:rPr>
+          <w:i w:val="0"/>
+          <w:szCs w:val="28"/>
+          <w:u w:val="none"/>
+        </w:rPr>
+        <w:t>»</w:t>
+      </w:r>
+      <w:r>
+        <w:rPr>
+          <w:rStyle w:val="a8"/>
+          <w:i/>
+          <w:sz w:val="28"/>
+          <w:szCs w:val="28"/>
+        </w:rPr>
+        <w:t xml:space="preserve"> выбор</w:t>
       </w:r>
     </w:p>
     <w:p>
       <w:r>
         <w:tab/>
-        <w:t>-100 … +100</w:t>
-      </w:r>
-    </w:p>
+        <w:t>1 / 10 / 100 / 1000 / 10000</w:t>
+      </w:r>
+    </w:p>
+    <w:p/>
     <w:p>
       <w:pPr>
         <w:pStyle w:val="a6"/>
-        <w:rPr>
-          <w:rStyle w:val="a8"/>
-        </w:rPr>
-      </w:pPr>
-      <w:r>
-        <w:t>Время счёта</w:t>
-      </w:r>
-      <w:r>
-        <w:rPr>
-          <w:rStyle w:val="a8"/>
+        <w:jc w:val="center"/>
+        <w:rPr>
+          <w:rStyle w:val="a8"/>
+          <w:sz w:val="28"/>
+          <w:szCs w:val="28"/>
+        </w:rPr>
+      </w:pPr>
+      <w:r>
+        <w:rPr>
+          <w:i w:val="0"/>
+          <w:szCs w:val="28"/>
+          <w:u w:val="none"/>
+        </w:rPr>
+        <w:t>«</w:t>
+      </w:r>
+      <w:r>
+        <w:rPr>
+          <w:b/>
+          <w:i w:val="0"/>
+          <w:szCs w:val="28"/>
+          <w:u w:val="none"/>
+        </w:rPr>
+        <w:t>Метки времени</w:t>
+      </w:r>
+      <w:r>
+        <w:rPr>
+          <w:i w:val="0"/>
+          <w:szCs w:val="28"/>
+          <w:u w:val="none"/>
+        </w:rPr>
+        <w:t>»</w:t>
+      </w:r>
+      <w:r>
+        <w:rPr>
+          <w:rStyle w:val="a8"/>
+          <w:i/>
+          <w:sz w:val="28"/>
+          <w:szCs w:val="28"/>
         </w:rPr>
         <w:t xml:space="preserve"> выбор</w:t>
       </w:r>
@@ -200,7 +678,7 @@
         <w:t>“</w:t>
       </w:r>
       <w:r>
-        <w:t>1 мс</w:t>
+        <w:t>1 кГц</w:t>
       </w:r>
       <w:r>
         <w:t>”</w:t>
@@ -212,13 +690,7 @@
         <w:t>“</w:t>
       </w:r>
       <w:r>
-        <w:t>10</w:t>
-      </w:r>
-      <w:r>
-        <w:t xml:space="preserve"> </w:t>
-      </w:r>
-      <w:r>
-        <w:t>мс</w:t>
+        <w:t>10 кГц</w:t>
       </w:r>
       <w:r>
         <w:t>”</w:t>
@@ -230,13 +702,7 @@
         <w:t>“</w:t>
       </w:r>
       <w:r>
-        <w:t>100</w:t>
-      </w:r>
-      <w:r>
-        <w:t xml:space="preserve"> </w:t>
-      </w:r>
-      <w:r>
-        <w:t>мс</w:t>
+        <w:t>100 кГц</w:t>
       </w:r>
       <w:r>
         <w:t>”</w:t>
@@ -248,13 +714,7 @@
         <w:t>“</w:t>
       </w:r>
       <w:r>
-        <w:t>1000</w:t>
-      </w:r>
-      <w:r>
-        <w:t xml:space="preserve"> </w:t>
-      </w:r>
-      <w:r>
-        <w:t>мс</w:t>
+        <w:t>1 МГц</w:t>
       </w:r>
       <w:r>
         <w:t>”</w:t>
@@ -266,25 +726,34 @@
         <w:t>“</w:t>
       </w:r>
       <w:r>
-        <w:t>10000мс</w:t>
+        <w:t>10 МГц</w:t>
       </w:r>
       <w:r>
         <w:t>”</w:t>
       </w:r>
     </w:p>
+    <w:p/>
     <w:p>
       <w:pPr>
         <w:pStyle w:val="a6"/>
-        <w:rPr>
-          <w:rStyle w:val="a8"/>
-        </w:rPr>
-      </w:pPr>
-      <w:r>
+        <w:jc w:val="center"/>
+        <w:rPr>
+          <w:rStyle w:val="a8"/>
+          <w:sz w:val="28"/>
+          <w:szCs w:val="28"/>
+        </w:rPr>
+      </w:pPr>
+      <w:r>
+        <w:rPr>
+          <w:szCs w:val="28"/>
+        </w:rPr>
         <w:t>Сопротивление</w:t>
       </w:r>
       <w:r>
         <w:rPr>
           <w:rStyle w:val="a8"/>
+          <w:sz w:val="28"/>
+          <w:szCs w:val="28"/>
         </w:rPr>
         <w:t xml:space="preserve"> выбор</w:t>
       </w:r>
@@ -315,19 +784,28 @@
         <w:t>”</w:t>
       </w:r>
     </w:p>
+    <w:p/>
     <w:p>
       <w:pPr>
         <w:pStyle w:val="a6"/>
-        <w:rPr>
-          <w:rStyle w:val="a8"/>
-        </w:rPr>
-      </w:pPr>
-      <w:r>
+        <w:jc w:val="center"/>
+        <w:rPr>
+          <w:rStyle w:val="a8"/>
+          <w:sz w:val="28"/>
+          <w:szCs w:val="28"/>
+        </w:rPr>
+      </w:pPr>
+      <w:r>
+        <w:rPr>
+          <w:szCs w:val="28"/>
+        </w:rPr>
         <w:t>Вход</w:t>
       </w:r>
       <w:r>
         <w:rPr>
           <w:rStyle w:val="a8"/>
+          <w:sz w:val="28"/>
+          <w:szCs w:val="28"/>
         </w:rPr>
         <w:t xml:space="preserve"> выбор</w:t>
       </w:r>
@@ -350,19 +828,28 @@
         <w:t>Пост</w:t>
       </w:r>
     </w:p>
+    <w:p/>
     <w:p>
       <w:pPr>
         <w:pStyle w:val="a6"/>
-        <w:rPr>
-          <w:rStyle w:val="a8"/>
-        </w:rPr>
-      </w:pPr>
-      <w:r>
+        <w:jc w:val="center"/>
+        <w:rPr>
+          <w:rStyle w:val="a8"/>
+          <w:sz w:val="28"/>
+          <w:szCs w:val="28"/>
+        </w:rPr>
+      </w:pPr>
+      <w:r>
+        <w:rPr>
+          <w:szCs w:val="28"/>
+        </w:rPr>
         <w:t>ФНЧ</w:t>
       </w:r>
       <w:r>
         <w:rPr>
           <w:rStyle w:val="a8"/>
+          <w:sz w:val="28"/>
+          <w:szCs w:val="28"/>
         </w:rPr>
         <w:t xml:space="preserve"> выбор</w:t>
       </w:r>
@@ -373,111 +860,11 @@
         <w:t>Откл / Вкл</w:t>
       </w:r>
     </w:p>
+    <w:p/>
     <w:p>
       <w:pPr>
         <w:pStyle w:val="a6"/>
-        <w:rPr>
-          <w:rStyle w:val="a8"/>
-        </w:rPr>
-      </w:pPr>
-      <w:r>
-        <w:t>Число периодов</w:t>
-      </w:r>
-      <w:r>
-        <w:rPr>
-          <w:rStyle w:val="a8"/>
-        </w:rPr>
-        <w:t xml:space="preserve"> выбор</w:t>
-      </w:r>
-    </w:p>
-    <w:p>
-      <w:r>
-        <w:tab/>
-        <w:t>1 / 10 / 100 / 1000 / 10000</w:t>
-      </w:r>
-    </w:p>
-    <w:p>
-      <w:pPr>
-        <w:pStyle w:val="a6"/>
-        <w:rPr>
-          <w:rStyle w:val="a8"/>
-        </w:rPr>
-      </w:pPr>
-      <w:r>
-        <w:t>Метки времени</w:t>
-      </w:r>
-      <w:r>
-        <w:rPr>
-          <w:rStyle w:val="a8"/>
-        </w:rPr>
-        <w:t xml:space="preserve"> выбор</w:t>
-      </w:r>
-    </w:p>
-    <w:p>
-      <w:r>
-        <w:tab/>
-      </w:r>
-      <w:r>
-        <w:t>“</w:t>
-      </w:r>
-      <w:r>
-        <w:t>1 кГц</w:t>
-      </w:r>
-      <w:r>
-        <w:t>”</w:t>
-      </w:r>
-      <w:r>
-        <w:t xml:space="preserve"> / </w:t>
-      </w:r>
-      <w:r>
-        <w:t>“</w:t>
-      </w:r>
-      <w:r>
-        <w:t>10 кГц</w:t>
-      </w:r>
-      <w:r>
-        <w:t>”</w:t>
-      </w:r>
-      <w:r>
-        <w:t xml:space="preserve"> / </w:t>
-      </w:r>
-      <w:r>
-        <w:t>“</w:t>
-      </w:r>
-      <w:r>
-        <w:t>100 кГц</w:t>
-      </w:r>
-      <w:r>
-        <w:t>”</w:t>
-      </w:r>
-      <w:r>
-        <w:t xml:space="preserve"> / </w:t>
-      </w:r>
-      <w:r>
-        <w:t>“</w:t>
-      </w:r>
-      <w:r>
-        <w:t>1 МГц</w:t>
-      </w:r>
-      <w:r>
-        <w:t>”</w:t>
-      </w:r>
-      <w:r>
-        <w:t xml:space="preserve"> / </w:t>
-      </w:r>
-      <w:r>
-        <w:t>“</w:t>
-      </w:r>
-      <w:r>
-        <w:t>10 МГц</w:t>
-      </w:r>
-      <w:r>
-        <w:t>”</w:t>
-      </w:r>
-    </w:p>
-    <w:p>
-      <w:pPr>
-        <w:pStyle w:val="a6"/>
+        <w:jc w:val="center"/>
         <w:rPr>
           <w:rStyle w:val="a8"/>
         </w:rPr>
@@ -492,6 +879,7 @@
         <w:t xml:space="preserve"> кнопка</w:t>
       </w:r>
     </w:p>
+    <w:p/>
     <w:sectPr>
       <w:pgSz w:w="11906" w:h="16838"/>
       <w:pgMar w:top="1134" w:right="850" w:bottom="1134" w:left="1701" w:header="708" w:footer="708" w:gutter="0"/>

--- a/doc/Алгоритмы/Меню/Меню.docx
+++ b/doc/Алгоритмы/Меню/Меню.docx
@@ -99,7 +99,37 @@
         <w:t>ЧАСТОТОМЕР</w:t>
       </w:r>
     </w:p>
-    <w:p/>
+    <w:p>
+      <w:r>
+        <w:object w:dxaOrig="8940" w:dyaOrig="13486" w14:anchorId="760E4E76">
+          <v:shapetype id="_x0000_t75" coordsize="21600,21600" o:spt="75" o:preferrelative="t" path="m@4@5l@4@11@9@11@9@5xe" filled="f" stroked="f">
+            <v:stroke joinstyle="miter"/>
+            <v:formulas>
+              <v:f eqn="if lineDrawn pixelLineWidth 0"/>
+              <v:f eqn="sum @0 1 0"/>
+              <v:f eqn="sum 0 0 @1"/>
+              <v:f eqn="prod @2 1 2"/>
+              <v:f eqn="prod @3 21600 pixelWidth"/>
+              <v:f eqn="prod @3 21600 pixelHeight"/>
+              <v:f eqn="sum @0 0 1"/>
+              <v:f eqn="prod @6 1 2"/>
+              <v:f eqn="prod @7 21600 pixelWidth"/>
+              <v:f eqn="sum @8 21600 0"/>
+              <v:f eqn="prod @7 21600 pixelHeight"/>
+              <v:f eqn="sum @10 21600 0"/>
+            </v:formulas>
+            <v:path o:extrusionok="f" gradientshapeok="t" o:connecttype="rect"/>
+            <o:lock v:ext="edit" aspectratio="t"/>
+          </v:shapetype>
+          <v:shape id="_x0000_i1025" type="#_x0000_t75" style="width:446.95pt;height:673.8pt" o:ole="">
+            <v:imagedata r:id="rId5" o:title=""/>
+          </v:shape>
+          <o:OLEObject Type="Embed" ProgID="Visio.Drawing.15" ShapeID="_x0000_i1025" DrawAspect="Content" ObjectID="_1607493026" r:id="rId6"/>
+        </w:object>
+      </w:r>
+      <w:bookmarkStart w:id="1" w:name="_GoBack"/>
+      <w:bookmarkEnd w:id="1"/>
+    </w:p>
     <w:bookmarkEnd w:id="0"/>
     <w:p>
       <w:pPr>
@@ -160,6 +190,7 @@
           <w:i/>
           <w:u w:val="single"/>
         </w:rPr>
+        <w:lastRenderedPageBreak/>
         <w:t>Назначение</w:t>
       </w:r>
     </w:p>
@@ -383,8 +414,6 @@
     <w:p>
       <w:r>
         <w:tab/>
-      </w:r>
-      <w:r>
         <w:t>-100 … +100</w:t>
       </w:r>
     </w:p>
@@ -422,8 +451,6 @@
       <w:r>
         <w:tab/>
       </w:r>
-      <w:bookmarkStart w:id="1" w:name="_GoBack"/>
-      <w:bookmarkEnd w:id="1"/>
     </w:p>
     <w:p>
       <w:r>
@@ -588,7 +615,6 @@
           <w:szCs w:val="28"/>
           <w:u w:val="none"/>
         </w:rPr>
-        <w:lastRenderedPageBreak/>
         <w:t>«</w:t>
       </w:r>
       <w:r>
@@ -641,6 +667,7 @@
           <w:szCs w:val="28"/>
           <w:u w:val="none"/>
         </w:rPr>
+        <w:lastRenderedPageBreak/>
         <w:t>«</w:t>
       </w:r>
       <w:r>

--- a/doc/Алгоритмы/Меню/Меню.docx
+++ b/doc/Алгоритмы/Меню/Меню.docx
@@ -78,6 +78,8 @@
       </w:r>
     </w:p>
     <w:p/>
+    <w:p/>
+    <w:p/>
     <w:p>
       <w:r>
         <w:br w:type="page"/>
@@ -90,18 +92,18 @@
           <w:u w:val="single"/>
         </w:rPr>
       </w:pPr>
-      <w:bookmarkStart w:id="0" w:name="ЧАСТОТОМЕР"/>
       <w:r>
         <w:rPr>
           <w:u w:val="single"/>
         </w:rPr>
         <w:lastRenderedPageBreak/>
-        <w:t>ЧАСТОТОМЕР</w:t>
-      </w:r>
-    </w:p>
-    <w:p>
-      <w:r>
-        <w:object w:dxaOrig="8940" w:dyaOrig="13486" w14:anchorId="760E4E76">
+        <w:t>Общая структура меню</w:t>
+      </w:r>
+    </w:p>
+    <w:p/>
+    <w:p>
+      <w:r>
+        <w:object w:dxaOrig="3826" w:dyaOrig="8506" w14:anchorId="68778F6C">
           <v:shapetype id="_x0000_t75" coordsize="21600,21600" o:spt="75" o:preferrelative="t" path="m@4@5l@4@11@9@11@9@5xe" filled="f" stroked="f">
             <v:stroke joinstyle="miter"/>
             <v:formulas>
@@ -121,15 +123,49 @@
             <v:path o:extrusionok="f" gradientshapeok="t" o:connecttype="rect"/>
             <o:lock v:ext="edit" aspectratio="t"/>
           </v:shapetype>
-          <v:shape id="_x0000_i1025" type="#_x0000_t75" style="width:446.95pt;height:673.8pt" o:ole="">
+          <v:shape id="_x0000_i1032" type="#_x0000_t75" style="width:191.15pt;height:425.45pt" o:ole="">
             <v:imagedata r:id="rId5" o:title=""/>
           </v:shape>
-          <o:OLEObject Type="Embed" ProgID="Visio.Drawing.15" ShapeID="_x0000_i1025" DrawAspect="Content" ObjectID="_1607493026" r:id="rId6"/>
+          <o:OLEObject Type="Embed" ProgID="Visio.Drawing.15" ShapeID="_x0000_i1032" DrawAspect="Content" ObjectID="_1607494300" r:id="rId6"/>
         </w:object>
       </w:r>
+    </w:p>
+    <w:p/>
+    <w:p>
+      <w:r>
+        <w:br w:type="page"/>
+      </w:r>
+    </w:p>
+    <w:p>
+      <w:pPr>
+        <w:pStyle w:val="a4"/>
+        <w:rPr>
+          <w:u w:val="single"/>
+        </w:rPr>
+      </w:pPr>
+      <w:bookmarkStart w:id="0" w:name="ЧАСТОТОМЕР"/>
+      <w:r>
+        <w:rPr>
+          <w:u w:val="single"/>
+        </w:rPr>
+        <w:lastRenderedPageBreak/>
+        <w:t>ЧАСТОТОМЕР</w:t>
+      </w:r>
+    </w:p>
+    <w:p>
       <w:bookmarkStart w:id="1" w:name="_GoBack"/>
       <w:bookmarkEnd w:id="1"/>
     </w:p>
+    <w:p>
+      <w:r>
+        <w:object w:dxaOrig="8940" w:dyaOrig="13486" w14:anchorId="760E4E76">
+          <v:shape id="_x0000_i1025" type="#_x0000_t75" style="width:447.05pt;height:673.55pt" o:ole="">
+            <v:imagedata r:id="rId7" o:title=""/>
+          </v:shape>
+          <o:OLEObject Type="Embed" ProgID="Visio.Drawing.15" ShapeID="_x0000_i1025" DrawAspect="Content" ObjectID="_1607494301" r:id="rId8"/>
+        </w:object>
+      </w:r>
+    </w:p>
     <w:bookmarkEnd w:id="0"/>
     <w:p>
       <w:pPr>
@@ -148,6 +184,7 @@
           <w:sz w:val="28"/>
           <w:szCs w:val="28"/>
         </w:rPr>
+        <w:lastRenderedPageBreak/>
         <w:t>«</w:t>
       </w:r>
       <w:r>
@@ -190,7 +227,6 @@
           <w:i/>
           <w:u w:val="single"/>
         </w:rPr>
-        <w:lastRenderedPageBreak/>
         <w:t>Назначение</w:t>
       </w:r>
     </w:p>
@@ -667,7 +703,6 @@
           <w:szCs w:val="28"/>
           <w:u w:val="none"/>
         </w:rPr>
-        <w:lastRenderedPageBreak/>
         <w:t>«</w:t>
       </w:r>
       <w:r>

--- a/doc/Алгоритмы/Меню/Меню.docx
+++ b/doc/Алгоритмы/Меню/Меню.docx
@@ -52,25 +52,58 @@
       </w:r>
     </w:p>
     <w:p>
-      <w:r>
-        <w:t>НАСТРОЙКИ СИГНАЛОВ</w:t>
-      </w:r>
-      <w:r>
-        <w:t>:</w:t>
-      </w:r>
-    </w:p>
-    <w:p>
-      <w:hyperlink r:id="rId4" w:anchor="ЧАСТОТОМЕР" w:history="1">
+      <w:hyperlink r:id="rId4" w:anchor="Общая_структура_меню" w:history="1">
         <w:r>
           <w:rPr>
             <w:rStyle w:val="a9"/>
           </w:rPr>
-          <w:t>ЧАСТОТОМЕР</w:t>
+          <w:t>Общая структ</w:t>
+        </w:r>
+        <w:r>
+          <w:rPr>
+            <w:rStyle w:val="a9"/>
+          </w:rPr>
+          <w:t>у</w:t>
+        </w:r>
+        <w:r>
+          <w:rPr>
+            <w:rStyle w:val="a9"/>
+          </w:rPr>
+          <w:t>ра меню</w:t>
         </w:r>
       </w:hyperlink>
-      <w:r>
-        <w:t>:</w:t>
-      </w:r>
+    </w:p>
+    <w:p>
+      <w:hyperlink r:id="rId5" w:anchor="НАСТРОЙКИ_СИГНАЛОВ" w:history="1">
+        <w:r>
+          <w:rPr>
+            <w:rStyle w:val="a9"/>
+          </w:rPr>
+          <w:t>НАСТРОЙКИ СИГНАЛОВ</w:t>
+        </w:r>
+      </w:hyperlink>
+    </w:p>
+    <w:p>
+      <w:hyperlink r:id="rId6" w:anchor="ЧАСТОТОМЕР" w:history="1">
+        <w:r>
+          <w:rPr>
+            <w:rStyle w:val="a9"/>
+          </w:rPr>
+          <w:t>ЧАСТО</w:t>
+        </w:r>
+        <w:r>
+          <w:rPr>
+            <w:rStyle w:val="a9"/>
+          </w:rPr>
+          <w:t>Т</w:t>
+        </w:r>
+        <w:r>
+          <w:rPr>
+            <w:rStyle w:val="a9"/>
+          </w:rPr>
+          <w:t>ОМЕР</w:t>
+        </w:r>
+      </w:hyperlink>
     </w:p>
     <w:p>
       <w:r>
@@ -80,6 +113,8 @@
     <w:p/>
     <w:p/>
     <w:p/>
+    <w:p/>
+    <w:p/>
     <w:p>
       <w:r>
         <w:br w:type="page"/>
@@ -92,16 +127,29 @@
           <w:u w:val="single"/>
         </w:rPr>
       </w:pPr>
+      <w:bookmarkStart w:id="0" w:name="Общая_структура_меню"/>
       <w:r>
         <w:rPr>
           <w:u w:val="single"/>
         </w:rPr>
         <w:lastRenderedPageBreak/>
-        <w:t>Общая структура меню</w:t>
-      </w:r>
+        <w:t>Общая структура м</w:t>
+      </w:r>
+      <w:bookmarkStart w:id="1" w:name="_GoBack"/>
+      <w:bookmarkEnd w:id="1"/>
+      <w:r>
+        <w:rPr>
+          <w:u w:val="single"/>
+        </w:rPr>
+        <w:t>еню</w:t>
+      </w:r>
+      <w:bookmarkEnd w:id="0"/>
     </w:p>
     <w:p/>
     <w:p>
+      <w:pPr>
+        <w:jc w:val="center"/>
+      </w:pPr>
       <w:r>
         <w:object w:dxaOrig="3826" w:dyaOrig="8506" w14:anchorId="68778F6C">
           <v:shapetype id="_x0000_t75" coordsize="21600,21600" o:spt="75" o:preferrelative="t" path="m@4@5l@4@11@9@11@9@5xe" filled="f" stroked="f">
@@ -123,18 +171,54 @@
             <v:path o:extrusionok="f" gradientshapeok="t" o:connecttype="rect"/>
             <o:lock v:ext="edit" aspectratio="t"/>
           </v:shapetype>
-          <v:shape id="_x0000_i1032" type="#_x0000_t75" style="width:191.15pt;height:425.45pt" o:ole="">
-            <v:imagedata r:id="rId5" o:title=""/>
+          <v:shape id="_x0000_i1025" type="#_x0000_t75" style="width:190.75pt;height:425.45pt" o:ole="">
+            <v:imagedata r:id="rId7" o:title=""/>
           </v:shape>
-          <o:OLEObject Type="Embed" ProgID="Visio.Drawing.15" ShapeID="_x0000_i1032" DrawAspect="Content" ObjectID="_1607494300" r:id="rId6"/>
+          <o:OLEObject Type="Embed" ProgID="Visio.Drawing.15" ShapeID="_x0000_i1025" DrawAspect="Content" ObjectID="_1607496309" r:id="rId8"/>
         </w:object>
       </w:r>
     </w:p>
     <w:p/>
     <w:p>
+      <w:pPr>
+        <w:pStyle w:val="a4"/>
+        <w:rPr>
+          <w:u w:val="single"/>
+        </w:rPr>
+      </w:pPr>
       <w:r>
         <w:br w:type="page"/>
       </w:r>
+      <w:r>
+        <w:lastRenderedPageBreak/>
+        <w:br w:type="page"/>
+      </w:r>
+      <w:bookmarkStart w:id="2" w:name="НАСТРОЙКИ_СИГНАЛОВ"/>
+      <w:r>
+        <w:rPr>
+          <w:u w:val="single"/>
+        </w:rPr>
+        <w:lastRenderedPageBreak/>
+        <w:t>НАСТРОЙКИ СИГНАЛОВ</w:t>
+      </w:r>
+      <w:bookmarkEnd w:id="2"/>
+    </w:p>
+    <w:p/>
+    <w:p>
+      <w:pPr>
+        <w:jc w:val="center"/>
+      </w:pPr>
+      <w:r>
+        <w:object w:dxaOrig="2940" w:dyaOrig="7710" w14:anchorId="3F079E6A">
+          <v:shape id="_x0000_i1032" type="#_x0000_t75" style="width:146.8pt;height:385.25pt" o:ole="">
+            <v:imagedata r:id="rId9" o:title=""/>
+          </v:shape>
+          <o:OLEObject Type="Embed" ProgID="Visio.Drawing.15" ShapeID="_x0000_i1032" DrawAspect="Content" ObjectID="_1607496310" r:id="rId10"/>
+        </w:object>
+      </w:r>
+      <w:r>
+        <w:br w:type="page"/>
+      </w:r>
     </w:p>
     <w:p>
       <w:pPr>
@@ -143,7 +227,7 @@
           <w:u w:val="single"/>
         </w:rPr>
       </w:pPr>
-      <w:bookmarkStart w:id="0" w:name="ЧАСТОТОМЕР"/>
+      <w:bookmarkStart w:id="3" w:name="ЧАСТОТОМЕР"/>
       <w:r>
         <w:rPr>
           <w:u w:val="single"/>
@@ -152,21 +236,18 @@
         <w:t>ЧАСТОТОМЕР</w:t>
       </w:r>
     </w:p>
-    <w:p>
-      <w:bookmarkStart w:id="1" w:name="_GoBack"/>
-      <w:bookmarkEnd w:id="1"/>
-    </w:p>
+    <w:p/>
     <w:p>
       <w:r>
         <w:object w:dxaOrig="8940" w:dyaOrig="13486" w14:anchorId="760E4E76">
-          <v:shape id="_x0000_i1025" type="#_x0000_t75" style="width:447.05pt;height:673.55pt" o:ole="">
-            <v:imagedata r:id="rId7" o:title=""/>
+          <v:shape id="_x0000_i1026" type="#_x0000_t75" style="width:446.95pt;height:673.25pt" o:ole="">
+            <v:imagedata r:id="rId11" o:title=""/>
           </v:shape>
-          <o:OLEObject Type="Embed" ProgID="Visio.Drawing.15" ShapeID="_x0000_i1025" DrawAspect="Content" ObjectID="_1607494301" r:id="rId8"/>
+          <o:OLEObject Type="Embed" ProgID="Visio.Drawing.15" ShapeID="_x0000_i1026" DrawAspect="Content" ObjectID="_1607496311" r:id="rId12"/>
         </w:object>
       </w:r>
     </w:p>
-    <w:bookmarkEnd w:id="0"/>
+    <w:bookmarkEnd w:id="3"/>
     <w:p>
       <w:pPr>
         <w:jc w:val="center"/>

--- a/doc/Алгоритмы/Меню/Меню.docx
+++ b/doc/Алгоритмы/Меню/Меню.docx
@@ -6,9 +6,6 @@
       <w:pPr>
         <w:pStyle w:val="1"/>
       </w:pPr>
-      <w:r>
-        <w:tab/>
-      </w:r>
     </w:p>
     <w:p>
       <w:pPr>
@@ -36,7 +33,6 @@
         <w:t>Полное описание меню</w:t>
       </w:r>
     </w:p>
-    <w:p/>
     <w:p>
       <w:r>
         <w:br w:type="page"/>
@@ -57,19 +53,7 @@
           <w:rPr>
             <w:rStyle w:val="a9"/>
           </w:rPr>
-          <w:t>Общая структ</w:t>
-        </w:r>
-        <w:r>
-          <w:rPr>
-            <w:rStyle w:val="a9"/>
-          </w:rPr>
-          <w:t>у</w:t>
-        </w:r>
-        <w:r>
-          <w:rPr>
-            <w:rStyle w:val="a9"/>
-          </w:rPr>
-          <w:t>ра меню</w:t>
+          <w:t>Общая структура меню</w:t>
         </w:r>
       </w:hyperlink>
     </w:p>
@@ -89,19 +73,7 @@
           <w:rPr>
             <w:rStyle w:val="a9"/>
           </w:rPr>
-          <w:t>ЧАСТО</w:t>
-        </w:r>
-        <w:r>
-          <w:rPr>
-            <w:rStyle w:val="a9"/>
-          </w:rPr>
-          <w:t>Т</w:t>
-        </w:r>
-        <w:r>
-          <w:rPr>
-            <w:rStyle w:val="a9"/>
-          </w:rPr>
-          <w:t>ОМЕР</w:t>
+          <w:t>ЧАСТОТОМЕР</w:t>
         </w:r>
       </w:hyperlink>
     </w:p>
@@ -110,42 +82,35 @@
         <w:t>СЕРВИС</w:t>
       </w:r>
     </w:p>
+    <w:p>
+      <w:r>
+        <w:t>ОТЛАДКА</w:t>
+      </w:r>
+    </w:p>
+    <w:p>
+      <w:r>
+        <w:br w:type="page"/>
+      </w:r>
+    </w:p>
+    <w:p>
+      <w:pPr>
+        <w:pStyle w:val="a4"/>
+        <w:rPr>
+          <w:u w:val="single"/>
+        </w:rPr>
+      </w:pPr>
+      <w:bookmarkStart w:id="0" w:name="Общая_структура_меню"/>
+      <w:r>
+        <w:rPr>
+          <w:u w:val="single"/>
+        </w:rPr>
+        <w:lastRenderedPageBreak/>
+        <w:t>Общая структура меню</w:t>
+      </w:r>
+      <w:bookmarkEnd w:id="0"/>
+    </w:p>
     <w:p/>
-    <w:p/>
-    <w:p/>
-    <w:p/>
-    <w:p/>
-    <w:p>
-      <w:r>
-        <w:br w:type="page"/>
-      </w:r>
-    </w:p>
-    <w:p>
-      <w:pPr>
-        <w:pStyle w:val="a4"/>
-        <w:rPr>
-          <w:u w:val="single"/>
-        </w:rPr>
-      </w:pPr>
-      <w:bookmarkStart w:id="0" w:name="Общая_структура_меню"/>
-      <w:r>
-        <w:rPr>
-          <w:u w:val="single"/>
-        </w:rPr>
-        <w:lastRenderedPageBreak/>
-        <w:t>Общая структура м</w:t>
-      </w:r>
-      <w:bookmarkStart w:id="1" w:name="_GoBack"/>
-      <w:bookmarkEnd w:id="1"/>
-      <w:r>
-        <w:rPr>
-          <w:u w:val="single"/>
-        </w:rPr>
-        <w:t>еню</w:t>
-      </w:r>
-      <w:bookmarkEnd w:id="0"/>
-    </w:p>
-    <w:p/>
+    <w:bookmarkStart w:id="1" w:name="_GoBack"/>
     <w:p>
       <w:pPr>
         <w:jc w:val="center"/>
@@ -171,12 +136,13 @@
             <v:path o:extrusionok="f" gradientshapeok="t" o:connecttype="rect"/>
             <o:lock v:ext="edit" aspectratio="t"/>
           </v:shapetype>
-          <v:shape id="_x0000_i1025" type="#_x0000_t75" style="width:190.75pt;height:425.45pt" o:ole="">
+          <v:shape id="_x0000_i1035" type="#_x0000_t75" style="width:190.75pt;height:425.45pt" o:ole="">
             <v:imagedata r:id="rId7" o:title=""/>
           </v:shape>
-          <o:OLEObject Type="Embed" ProgID="Visio.Drawing.15" ShapeID="_x0000_i1025" DrawAspect="Content" ObjectID="_1607496309" r:id="rId8"/>
+          <o:OLEObject Type="Embed" ProgID="Visio.Drawing.15" ShapeID="_x0000_i1035" DrawAspect="Content" ObjectID="_1607497222" r:id="rId8"/>
         </w:object>
       </w:r>
+      <w:bookmarkEnd w:id="1"/>
     </w:p>
     <w:p/>
     <w:p>
@@ -187,10 +153,6 @@
         </w:rPr>
       </w:pPr>
       <w:r>
-        <w:br w:type="page"/>
-      </w:r>
-      <w:r>
-        <w:lastRenderedPageBreak/>
         <w:br w:type="page"/>
       </w:r>
       <w:bookmarkStart w:id="2" w:name="НАСТРОЙКИ_СИГНАЛОВ"/>
@@ -209,13 +171,18 @@
         <w:jc w:val="center"/>
       </w:pPr>
       <w:r>
-        <w:object w:dxaOrig="2940" w:dyaOrig="7710" w14:anchorId="3F079E6A">
-          <v:shape id="_x0000_i1032" type="#_x0000_t75" style="width:146.8pt;height:385.25pt" o:ole="">
+        <w:object w:dxaOrig="7635" w:dyaOrig="12690" w14:anchorId="3F079E6A">
+          <v:shape id="_x0000_i1038" type="#_x0000_t75" style="width:380.55pt;height:633.95pt" o:ole="">
             <v:imagedata r:id="rId9" o:title=""/>
           </v:shape>
-          <o:OLEObject Type="Embed" ProgID="Visio.Drawing.15" ShapeID="_x0000_i1032" DrawAspect="Content" ObjectID="_1607496310" r:id="rId10"/>
+          <o:OLEObject Type="Embed" ProgID="Visio.Drawing.15" ShapeID="_x0000_i1038" DrawAspect="Content" ObjectID="_1607497223" r:id="rId10"/>
         </w:object>
       </w:r>
+    </w:p>
+    <w:p>
+      <w:pPr>
+        <w:jc w:val="center"/>
+      </w:pPr>
       <w:r>
         <w:br w:type="page"/>
       </w:r>
@@ -240,10 +207,10 @@
     <w:p>
       <w:r>
         <w:object w:dxaOrig="8940" w:dyaOrig="13486" w14:anchorId="760E4E76">
-          <v:shape id="_x0000_i1026" type="#_x0000_t75" style="width:446.95pt;height:673.25pt" o:ole="">
+          <v:shape id="_x0000_i1027" type="#_x0000_t75" style="width:446.95pt;height:673.25pt" o:ole="">
             <v:imagedata r:id="rId11" o:title=""/>
           </v:shape>
-          <o:OLEObject Type="Embed" ProgID="Visio.Drawing.15" ShapeID="_x0000_i1026" DrawAspect="Content" ObjectID="_1607496311" r:id="rId12"/>
+          <o:OLEObject Type="Embed" ProgID="Visio.Drawing.15" ShapeID="_x0000_i1027" DrawAspect="Content" ObjectID="_1607497224" r:id="rId12"/>
         </w:object>
       </w:r>
     </w:p>

--- a/doc/Алгоритмы/Меню/Меню.docx
+++ b/doc/Алгоритмы/Меню/Меню.docx
@@ -110,7 +110,6 @@
       <w:bookmarkEnd w:id="0"/>
     </w:p>
     <w:p/>
-    <w:bookmarkStart w:id="1" w:name="_GoBack"/>
     <w:p>
       <w:pPr>
         <w:jc w:val="center"/>
@@ -136,13 +135,12 @@
             <v:path o:extrusionok="f" gradientshapeok="t" o:connecttype="rect"/>
             <o:lock v:ext="edit" aspectratio="t"/>
           </v:shapetype>
-          <v:shape id="_x0000_i1035" type="#_x0000_t75" style="width:190.75pt;height:425.45pt" o:ole="">
+          <v:shape id="_x0000_i1025" type="#_x0000_t75" style="width:190.9pt;height:426.15pt" o:ole="">
             <v:imagedata r:id="rId7" o:title=""/>
           </v:shape>
-          <o:OLEObject Type="Embed" ProgID="Visio.Drawing.15" ShapeID="_x0000_i1035" DrawAspect="Content" ObjectID="_1607497222" r:id="rId8"/>
+          <o:OLEObject Type="Embed" ProgID="Visio.Drawing.15" ShapeID="_x0000_i1025" DrawAspect="Content" ObjectID="_1607499470" r:id="rId8"/>
         </w:object>
       </w:r>
-      <w:bookmarkEnd w:id="1"/>
     </w:p>
     <w:p/>
     <w:p>
@@ -155,7 +153,7 @@
       <w:r>
         <w:br w:type="page"/>
       </w:r>
-      <w:bookmarkStart w:id="2" w:name="НАСТРОЙКИ_СИГНАЛОВ"/>
+      <w:bookmarkStart w:id="1" w:name="НАСТРОЙКИ_СИГНАЛОВ"/>
       <w:r>
         <w:rPr>
           <w:u w:val="single"/>
@@ -163,21 +161,20 @@
         <w:lastRenderedPageBreak/>
         <w:t>НАСТРОЙКИ СИГНАЛОВ</w:t>
       </w:r>
-      <w:bookmarkEnd w:id="2"/>
+      <w:bookmarkEnd w:id="1"/>
     </w:p>
     <w:p/>
     <w:p>
-      <w:pPr>
-        <w:jc w:val="center"/>
-      </w:pPr>
-      <w:r>
-        <w:object w:dxaOrig="7635" w:dyaOrig="12690" w14:anchorId="3F079E6A">
-          <v:shape id="_x0000_i1038" type="#_x0000_t75" style="width:380.55pt;height:633.95pt" o:ole="">
+      <w:r>
+        <w:object w:dxaOrig="8730" w:dyaOrig="12690" w14:anchorId="3F079E6A">
+          <v:shape id="_x0000_i1031" type="#_x0000_t75" style="width:435.35pt;height:633.75pt" o:ole="">
             <v:imagedata r:id="rId9" o:title=""/>
           </v:shape>
-          <o:OLEObject Type="Embed" ProgID="Visio.Drawing.15" ShapeID="_x0000_i1038" DrawAspect="Content" ObjectID="_1607497223" r:id="rId10"/>
+          <o:OLEObject Type="Embed" ProgID="Visio.Drawing.15" ShapeID="_x0000_i1031" DrawAspect="Content" ObjectID="_1607499471" r:id="rId10"/>
         </w:object>
       </w:r>
+      <w:bookmarkStart w:id="2" w:name="_GoBack"/>
+      <w:bookmarkEnd w:id="2"/>
     </w:p>
     <w:p>
       <w:pPr>
@@ -207,10 +204,10 @@
     <w:p>
       <w:r>
         <w:object w:dxaOrig="8940" w:dyaOrig="13486" w14:anchorId="760E4E76">
-          <v:shape id="_x0000_i1027" type="#_x0000_t75" style="width:446.95pt;height:673.25pt" o:ole="">
+          <v:shape id="_x0000_i1027" type="#_x0000_t75" style="width:447.05pt;height:673.1pt" o:ole="">
             <v:imagedata r:id="rId11" o:title=""/>
           </v:shape>
-          <o:OLEObject Type="Embed" ProgID="Visio.Drawing.15" ShapeID="_x0000_i1027" DrawAspect="Content" ObjectID="_1607497224" r:id="rId12"/>
+          <o:OLEObject Type="Embed" ProgID="Visio.Drawing.15" ShapeID="_x0000_i1027" DrawAspect="Content" ObjectID="_1607499472" r:id="rId12"/>
         </w:object>
       </w:r>
     </w:p>
